--- a/word es ppt/dokumentáció.docx
+++ b/word es ppt/dokumentáció.docx
@@ -4,9 +4,8 @@
   <w:body>
     <w:p>
       <w:pPr>
-        <w:pStyle w:val="Cm"/>
-        <w:spacing w:after="360" w:line="600" w:lineRule="auto"/>
-        <w:jc w:val="center"/>
+        <w:pStyle w:val="Cmsor1"/>
+        <w:spacing w:line="600" w:lineRule="auto"/>
       </w:pPr>
       <w:r>
         <w:t>Közösségi oldalak előnyei és hátrányai</w:t>
@@ -142,9 +141,8 @@
     </w:p>
     <w:p>
       <w:pPr>
-        <w:pStyle w:val="Cm"/>
-        <w:spacing w:after="360"/>
-        <w:jc w:val="center"/>
+        <w:pStyle w:val="Cmsor2"/>
+        <w:spacing w:after="480"/>
       </w:pPr>
       <w:r>
         <w:lastRenderedPageBreak/>
@@ -164,7 +162,37 @@
           <w:sz w:val="24"/>
           <w:szCs w:val="24"/>
         </w:rPr>
-        <w:t>A közösségi média egyik alapvető félelmünkre épít, amely nem más, mint a FoMo, vagyis az angol fear of missing out betűiből áll össze. Magyarul úgy fordítjuk, hogy a félelem attól, hogy kimaradunk valamiből vagy lemaradunk valamiről. Pszichológiai szükségletünk, hogy egy csoporthoz tartozzunk, szinte ugyanolyan erős, mint az éhínség.</w:t>
+        <w:t xml:space="preserve">A közösségi média egyik alapvető félelmünkre épít, amely nem más, mint a </w:t>
+      </w:r>
+      <w:r>
+        <w:rPr>
+          <w:b/>
+          <w:sz w:val="24"/>
+          <w:szCs w:val="24"/>
+        </w:rPr>
+        <w:t>FoMo</w:t>
+      </w:r>
+      <w:r>
+        <w:rPr>
+          <w:sz w:val="24"/>
+          <w:szCs w:val="24"/>
+        </w:rPr>
+        <w:t xml:space="preserve">, vagyis az angol fear of missing out betűiből áll össze. Magyarul úgy fordítjuk, hogy a </w:t>
+      </w:r>
+      <w:r>
+        <w:rPr>
+          <w:i/>
+          <w:sz w:val="24"/>
+          <w:szCs w:val="24"/>
+        </w:rPr>
+        <w:t>félelem attól, hogy kimaradunk valamiből</w:t>
+      </w:r>
+      <w:r>
+        <w:rPr>
+          <w:sz w:val="24"/>
+          <w:szCs w:val="24"/>
+        </w:rPr>
+        <w:t xml:space="preserve"> vagy lemaradunk valamiről. Pszichológiai szükségletünk, hogy egy csoporthoz tartozzunk, szinte ugyanolyan erős, mint az éhínség.</w:t>
       </w:r>
     </w:p>
     <w:p>
@@ -175,61 +203,25 @@
           <w:szCs w:val="24"/>
         </w:rPr>
       </w:pPr>
-    </w:p>
-    <w:p>
-      <w:pPr>
-        <w:jc w:val="both"/>
-        <w:rPr>
-          <w:sz w:val="24"/>
-          <w:szCs w:val="24"/>
-        </w:rPr>
-      </w:pPr>
-      <w:r>
-        <w:rPr>
-          <w:sz w:val="24"/>
-          <w:szCs w:val="24"/>
-        </w:rPr>
-        <w:t>Ennyi időt töltünk különböző social media oldalakon átlagosan naponta:</w:t>
-      </w:r>
-    </w:p>
-    <w:p>
-      <w:pPr>
-        <w:jc w:val="both"/>
-        <w:rPr>
-          <w:sz w:val="24"/>
-          <w:szCs w:val="24"/>
-        </w:rPr>
-      </w:pPr>
-      <w:r>
-        <w:rPr>
-          <w:sz w:val="24"/>
-          <w:szCs w:val="24"/>
-        </w:rPr>
-        <w:t>A FoMo pedig pont erre épül: látjuk, hogy barátaink épp egy koncerten vannak, mi pedig nem, így valódi fájdalmat élünk át, hogy mi nem vagyunk a csoport részei éppen, most nem tartozunk oda. A Facebook és Instagram miatt látjuk, hogy mennyi minden történik a világban, és mindebből kimaradunk. Ahhoz, hogy eltűnjön a FoMo, tudnunk kell, hogy nem lehetünk ott mindenhol, és tisztában kell lennünk céljainkkal. Stabil értékrend, saját képességeink és határaink ismerése az út ahhoz, hogy feloldódjon ez a fajta szorongás.</w:t>
-      </w:r>
-    </w:p>
-    <w:p>
-      <w:pPr>
-        <w:jc w:val="both"/>
-        <w:rPr>
-          <w:sz w:val="24"/>
-          <w:szCs w:val="24"/>
-        </w:rPr>
-      </w:pPr>
-      <w:bookmarkStart w:id="0" w:name="_GoBack"/>
-      <w:bookmarkEnd w:id="0"/>
       <w:r>
         <w:rPr>
           <w:noProof/>
           <w:sz w:val="24"/>
           <w:szCs w:val="24"/>
         </w:rPr>
-        <w:lastRenderedPageBreak/>
         <w:drawing>
-          <wp:inline distT="0" distB="0" distL="0" distR="0" wp14:anchorId="5BCD4CC5" wp14:editId="6CD2ADA4">
-            <wp:extent cx="114300000" cy="64293750"/>
-            <wp:effectExtent l="0" t="0" r="0" b="0"/>
-            <wp:docPr id="3" name="Kép 3"/>
+          <wp:anchor distT="0" distB="0" distL="114300" distR="114300" simplePos="0" relativeHeight="251659264" behindDoc="1" locked="0" layoutInCell="1" allowOverlap="1" wp14:anchorId="1B996AC3" wp14:editId="27B7074E">
+            <wp:simplePos x="0" y="0"/>
+            <wp:positionH relativeFrom="column">
+              <wp:posOffset>71755</wp:posOffset>
+            </wp:positionH>
+            <wp:positionV relativeFrom="paragraph">
+              <wp:posOffset>327660</wp:posOffset>
+            </wp:positionV>
+            <wp:extent cx="5667375" cy="3467100"/>
+            <wp:effectExtent l="0" t="0" r="9525" b="0"/>
+            <wp:wrapTopAndBottom/>
+            <wp:docPr id="6" name="Kép 6"/>
             <wp:cNvGraphicFramePr>
               <a:graphicFrameLocks xmlns:a="http://schemas.openxmlformats.org/drawingml/2006/main" noChangeAspect="1"/>
             </wp:cNvGraphicFramePr>
@@ -237,13 +229,13 @@
               <a:graphicData uri="http://schemas.openxmlformats.org/drawingml/2006/picture">
                 <pic:pic xmlns:pic="http://schemas.openxmlformats.org/drawingml/2006/picture">
                   <pic:nvPicPr>
-                    <pic:cNvPr id="0" name="Picture 4"/>
+                    <pic:cNvPr id="0" name="Picture 5"/>
                     <pic:cNvPicPr>
                       <a:picLocks noChangeAspect="1" noChangeArrowheads="1"/>
                     </pic:cNvPicPr>
                   </pic:nvPicPr>
                   <pic:blipFill>
-                    <a:blip r:embed="rId6">
+                    <a:blip r:embed="rId6" cstate="print">
                       <a:extLst>
                         <a:ext uri="{28A0092B-C50C-407E-A947-70E740481C1C}">
                           <a14:useLocalDpi xmlns:a14="http://schemas.microsoft.com/office/drawing/2010/main" val="0"/>
@@ -258,7 +250,7 @@
                   <pic:spPr bwMode="auto">
                     <a:xfrm>
                       <a:off x="0" y="0"/>
-                      <a:ext cx="114300000" cy="64293750"/>
+                      <a:ext cx="5667375" cy="3467100"/>
                     </a:xfrm>
                     <a:prstGeom prst="rect">
                       <a:avLst/>
@@ -268,9 +260,119 @@
                 </pic:pic>
               </a:graphicData>
             </a:graphic>
-          </wp:inline>
+            <wp14:sizeRelH relativeFrom="margin">
+              <wp14:pctWidth>0</wp14:pctWidth>
+            </wp14:sizeRelH>
+            <wp14:sizeRelV relativeFrom="margin">
+              <wp14:pctHeight>0</wp14:pctHeight>
+            </wp14:sizeRelV>
+          </wp:anchor>
         </w:drawing>
       </w:r>
+      <w:r>
+        <w:rPr>
+          <w:sz w:val="24"/>
+          <w:szCs w:val="24"/>
+        </w:rPr>
+        <w:t>Ennyi időt töltünk különböző social media oldalakon átlagosan naponta:</w:t>
+      </w:r>
+      <w:bookmarkStart w:id="0" w:name="_GoBack"/>
+      <w:bookmarkEnd w:id="0"/>
+    </w:p>
+    <w:p>
+      <w:pPr>
+        <w:spacing w:before="240"/>
+        <w:jc w:val="both"/>
+        <w:rPr>
+          <w:sz w:val="24"/>
+          <w:szCs w:val="24"/>
+        </w:rPr>
+      </w:pPr>
+      <w:r>
+        <w:rPr>
+          <w:noProof/>
+          <w:sz w:val="24"/>
+          <w:szCs w:val="24"/>
+        </w:rPr>
+        <w:drawing>
+          <wp:anchor distT="0" distB="0" distL="114300" distR="114300" simplePos="0" relativeHeight="251660288" behindDoc="1" locked="0" layoutInCell="1" allowOverlap="1" wp14:anchorId="0F5C834F" wp14:editId="4F81405F">
+            <wp:simplePos x="0" y="0"/>
+            <wp:positionH relativeFrom="column">
+              <wp:posOffset>1510030</wp:posOffset>
+            </wp:positionH>
+            <wp:positionV relativeFrom="paragraph">
+              <wp:posOffset>4768850</wp:posOffset>
+            </wp:positionV>
+            <wp:extent cx="2933700" cy="1532255"/>
+            <wp:effectExtent l="0" t="0" r="0" b="0"/>
+            <wp:wrapTight wrapText="bothSides">
+              <wp:wrapPolygon edited="0">
+                <wp:start x="0" y="0"/>
+                <wp:lineTo x="0" y="21215"/>
+                <wp:lineTo x="21460" y="21215"/>
+                <wp:lineTo x="21460" y="0"/>
+                <wp:lineTo x="0" y="0"/>
+              </wp:wrapPolygon>
+            </wp:wrapTight>
+            <wp:docPr id="8" name="Kép 8"/>
+            <wp:cNvGraphicFramePr>
+              <a:graphicFrameLocks xmlns:a="http://schemas.openxmlformats.org/drawingml/2006/main" noChangeAspect="1"/>
+            </wp:cNvGraphicFramePr>
+            <a:graphic xmlns:a="http://schemas.openxmlformats.org/drawingml/2006/main">
+              <a:graphicData uri="http://schemas.openxmlformats.org/drawingml/2006/picture">
+                <pic:pic xmlns:pic="http://schemas.openxmlformats.org/drawingml/2006/picture">
+                  <pic:nvPicPr>
+                    <pic:cNvPr id="0" name="Picture 7"/>
+                    <pic:cNvPicPr>
+                      <a:picLocks noChangeAspect="1" noChangeArrowheads="1"/>
+                    </pic:cNvPicPr>
+                  </pic:nvPicPr>
+                  <pic:blipFill>
+                    <a:blip r:embed="rId7" cstate="print">
+                      <a:extLst>
+                        <a:ext uri="{28A0092B-C50C-407E-A947-70E740481C1C}">
+                          <a14:useLocalDpi xmlns:a14="http://schemas.microsoft.com/office/drawing/2010/main" val="0"/>
+                        </a:ext>
+                      </a:extLst>
+                    </a:blip>
+                    <a:srcRect/>
+                    <a:stretch>
+                      <a:fillRect/>
+                    </a:stretch>
+                  </pic:blipFill>
+                  <pic:spPr bwMode="auto">
+                    <a:xfrm>
+                      <a:off x="0" y="0"/>
+                      <a:ext cx="2933700" cy="1532255"/>
+                    </a:xfrm>
+                    <a:prstGeom prst="rect">
+                      <a:avLst/>
+                    </a:prstGeom>
+                    <a:noFill/>
+                  </pic:spPr>
+                </pic:pic>
+              </a:graphicData>
+            </a:graphic>
+          </wp:anchor>
+        </w:drawing>
+      </w:r>
+      <w:r>
+        <w:rPr>
+          <w:sz w:val="24"/>
+          <w:szCs w:val="24"/>
+        </w:rPr>
+        <w:t>A FoMo pedig pont erre épül: látjuk, hogy barátaink épp egy koncerten vannak, mi pedig nem, így valódi fájdalmat élünk át, hogy mi nem vagyunk a csoport részei éppen, most nem tartozunk oda. A Facebook és Instagram miatt látjuk, hogy mennyi minden történik a világban, és mindebből kimaradunk. Ahhoz, hogy eltűnjön a FoMo, tudnunk kell, hogy nem lehetünk ott mindenhol, és tisztában kell lennünk céljainkkal. Stabil értékrend, saját képességeink és határaink ismerése az út ahhoz, hogy feloldódjon ez a fajta szorongás.</w:t>
+      </w:r>
+    </w:p>
+    <w:p>
+      <w:pPr>
+        <w:spacing w:before="240"/>
+        <w:jc w:val="both"/>
+        <w:rPr>
+          <w:sz w:val="24"/>
+          <w:szCs w:val="24"/>
+        </w:rPr>
+      </w:pPr>
     </w:p>
     <w:sectPr>
       <w:pgSz w:w="11906" w:h="16838"/>
@@ -687,17 +789,18 @@
     <w:link w:val="Cmsor1Char"/>
     <w:uiPriority w:val="9"/>
     <w:qFormat/>
-    <w:rsid w:val="00C04DE3"/>
+    <w:rsid w:val="004349F8"/>
     <w:pPr>
       <w:keepNext/>
       <w:keepLines/>
       <w:spacing w:before="240" w:after="0"/>
+      <w:jc w:val="center"/>
       <w:outlineLvl w:val="0"/>
     </w:pPr>
     <w:rPr>
       <w:rFonts w:asciiTheme="majorHAnsi" w:eastAsiaTheme="majorEastAsia" w:hAnsiTheme="majorHAnsi" w:cstheme="majorBidi"/>
-      <w:color w:val="2F5496" w:themeColor="accent1" w:themeShade="BF"/>
-      <w:sz w:val="32"/>
+      <w:color w:val="000000" w:themeColor="text1"/>
+      <w:sz w:val="36"/>
       <w:szCs w:val="32"/>
     </w:rPr>
   </w:style>
@@ -709,17 +812,18 @@
     <w:uiPriority w:val="9"/>
     <w:unhideWhenUsed/>
     <w:qFormat/>
-    <w:rsid w:val="005B25F7"/>
+    <w:rsid w:val="004349F8"/>
     <w:pPr>
       <w:keepNext/>
       <w:keepLines/>
       <w:spacing w:before="40" w:after="0"/>
+      <w:jc w:val="center"/>
       <w:outlineLvl w:val="1"/>
     </w:pPr>
     <w:rPr>
       <w:rFonts w:asciiTheme="majorHAnsi" w:eastAsiaTheme="majorEastAsia" w:hAnsiTheme="majorHAnsi" w:cstheme="majorBidi"/>
-      <w:color w:val="2F5496" w:themeColor="accent1" w:themeShade="BF"/>
-      <w:sz w:val="26"/>
+      <w:color w:val="000000" w:themeColor="text1"/>
+      <w:sz w:val="56"/>
       <w:szCs w:val="26"/>
     </w:rPr>
   </w:style>
@@ -789,11 +893,11 @@
     <w:basedOn w:val="Bekezdsalapbettpusa"/>
     <w:link w:val="Cmsor1"/>
     <w:uiPriority w:val="9"/>
-    <w:rsid w:val="00C04DE3"/>
+    <w:rsid w:val="004349F8"/>
     <w:rPr>
       <w:rFonts w:asciiTheme="majorHAnsi" w:eastAsiaTheme="majorEastAsia" w:hAnsiTheme="majorHAnsi" w:cstheme="majorBidi"/>
-      <w:color w:val="2F5496" w:themeColor="accent1" w:themeShade="BF"/>
-      <w:sz w:val="32"/>
+      <w:color w:val="000000" w:themeColor="text1"/>
+      <w:sz w:val="36"/>
       <w:szCs w:val="32"/>
     </w:rPr>
   </w:style>
@@ -802,11 +906,11 @@
     <w:basedOn w:val="Bekezdsalapbettpusa"/>
     <w:link w:val="Cmsor2"/>
     <w:uiPriority w:val="9"/>
-    <w:rsid w:val="005B25F7"/>
+    <w:rsid w:val="004349F8"/>
     <w:rPr>
       <w:rFonts w:asciiTheme="majorHAnsi" w:eastAsiaTheme="majorEastAsia" w:hAnsiTheme="majorHAnsi" w:cstheme="majorBidi"/>
-      <w:color w:val="2F5496" w:themeColor="accent1" w:themeShade="BF"/>
-      <w:sz w:val="26"/>
+      <w:color w:val="000000" w:themeColor="text1"/>
+      <w:sz w:val="56"/>
       <w:szCs w:val="26"/>
     </w:rPr>
   </w:style>
@@ -1113,7 +1217,7 @@
 </file>
 
 <file path=customXml/itemProps1.xml><?xml version="1.0" encoding="utf-8"?>
-<ds:datastoreItem xmlns:ds="http://schemas.openxmlformats.org/officeDocument/2006/customXml" ds:itemID="{54BBCFFA-6174-4F89-8273-8C963A6BB51C}">
+<ds:datastoreItem xmlns:ds="http://schemas.openxmlformats.org/officeDocument/2006/customXml" ds:itemID="{E08BF9EC-CD7A-419A-A462-165140B646F8}">
   <ds:schemaRefs>
     <ds:schemaRef ds:uri="http://schemas.openxmlformats.org/officeDocument/2006/bibliography"/>
   </ds:schemaRefs>

--- a/word es ppt/dokumentáció.docx
+++ b/word es ppt/dokumentáció.docx
@@ -1,6 +1,6 @@
 
 <file path=word/document.xml><?xml version="1.0" encoding="utf-8"?>
-<w:document xmlns:wpc="http://schemas.microsoft.com/office/word/2010/wordprocessingCanvas" xmlns:cx="http://schemas.microsoft.com/office/drawing/2014/chartex" xmlns:cx1="http://schemas.microsoft.com/office/drawing/2015/9/8/chartex" xmlns:cx2="http://schemas.microsoft.com/office/drawing/2015/10/21/chartex" xmlns:cx3="http://schemas.microsoft.com/office/drawing/2016/5/9/chartex" xmlns:cx4="http://schemas.microsoft.com/office/drawing/2016/5/10/chartex" xmlns:cx5="http://schemas.microsoft.com/office/drawing/2016/5/11/chartex" xmlns:cx6="http://schemas.microsoft.com/office/drawing/2016/5/12/chartex" xmlns:cx7="http://schemas.microsoft.com/office/drawing/2016/5/13/chartex" xmlns:cx8="http://schemas.microsoft.com/office/drawing/2016/5/14/chartex" xmlns:mc="http://schemas.openxmlformats.org/markup-compatibility/2006" xmlns:aink="http://schemas.microsoft.com/office/drawing/2016/ink" xmlns:am3d="http://schemas.microsoft.com/office/drawing/2017/model3d" xmlns:o="urn:schemas-microsoft-com:office:office" xmlns:r="http://schemas.openxmlformats.org/officeDocument/2006/relationships" xmlns:m="http://schemas.openxmlformats.org/officeDocument/2006/math" xmlns:v="urn:schemas-microsoft-com:vml" xmlns:wp14="http://schemas.microsoft.com/office/word/2010/wordprocessingDrawing" xmlns:wp="http://schemas.openxmlformats.org/drawingml/2006/wordprocessingDrawing" xmlns:w10="urn:schemas-microsoft-com:office:word" xmlns:w="http://schemas.openxmlformats.org/wordprocessingml/2006/main" xmlns:w14="http://schemas.microsoft.com/office/word/2010/wordml" xmlns:w15="http://schemas.microsoft.com/office/word/2012/wordml" xmlns:w16cid="http://schemas.microsoft.com/office/word/2016/wordml/cid" xmlns:w16se="http://schemas.microsoft.com/office/word/2015/wordml/symex" xmlns:wpg="http://schemas.microsoft.com/office/word/2010/wordprocessingGroup" xmlns:wpi="http://schemas.microsoft.com/office/word/2010/wordprocessingInk" xmlns:wne="http://schemas.microsoft.com/office/word/2006/wordml" xmlns:wps="http://schemas.microsoft.com/office/word/2010/wordprocessingShape" mc:Ignorable="w14 w15 w16se w16cid wp14">
+<w:document xmlns:wpc="http://schemas.microsoft.com/office/word/2010/wordprocessingCanvas" xmlns:cx="http://schemas.microsoft.com/office/drawing/2014/chartex" xmlns:cx1="http://schemas.microsoft.com/office/drawing/2015/9/8/chartex" xmlns:cx2="http://schemas.microsoft.com/office/drawing/2015/10/21/chartex" xmlns:cx3="http://schemas.microsoft.com/office/drawing/2016/5/9/chartex" xmlns:cx4="http://schemas.microsoft.com/office/drawing/2016/5/10/chartex" xmlns:cx5="http://schemas.microsoft.com/office/drawing/2016/5/11/chartex" xmlns:cx6="http://schemas.microsoft.com/office/drawing/2016/5/12/chartex" xmlns:cx7="http://schemas.microsoft.com/office/drawing/2016/5/13/chartex" xmlns:cx8="http://schemas.microsoft.com/office/drawing/2016/5/14/chartex" xmlns:mc="http://schemas.openxmlformats.org/markup-compatibility/2006" xmlns:aink="http://schemas.microsoft.com/office/drawing/2016/ink" xmlns:am3d="http://schemas.microsoft.com/office/drawing/2017/model3d" xmlns:o="urn:schemas-microsoft-com:office:office" xmlns:oel="http://schemas.microsoft.com/office/2019/extlst" xmlns:r="http://schemas.openxmlformats.org/officeDocument/2006/relationships" xmlns:m="http://schemas.openxmlformats.org/officeDocument/2006/math" xmlns:v="urn:schemas-microsoft-com:vml" xmlns:wp14="http://schemas.microsoft.com/office/word/2010/wordprocessingDrawing" xmlns:wp="http://schemas.openxmlformats.org/drawingml/2006/wordprocessingDrawing" xmlns:w10="urn:schemas-microsoft-com:office:word" xmlns:w="http://schemas.openxmlformats.org/wordprocessingml/2006/main" xmlns:w14="http://schemas.microsoft.com/office/word/2010/wordml" xmlns:w15="http://schemas.microsoft.com/office/word/2012/wordml" xmlns:w16cex="http://schemas.microsoft.com/office/word/2018/wordml/cex" xmlns:w16cid="http://schemas.microsoft.com/office/word/2016/wordml/cid" xmlns:w16="http://schemas.microsoft.com/office/word/2018/wordml" xmlns:w16sdtdh="http://schemas.microsoft.com/office/word/2020/wordml/sdtdatahash" xmlns:w16se="http://schemas.microsoft.com/office/word/2015/wordml/symex" xmlns:wpg="http://schemas.microsoft.com/office/word/2010/wordprocessingGroup" xmlns:wpi="http://schemas.microsoft.com/office/word/2010/wordprocessingInk" xmlns:wne="http://schemas.microsoft.com/office/word/2006/wordml" xmlns:wps="http://schemas.microsoft.com/office/word/2010/wordprocessingShape" mc:Ignorable="w14 w15 w16se w16cid w16 w16cex w16sdtdh wp14">
   <w:body>
     <w:p>
       <w:pPr>
@@ -151,52 +151,7 @@
     </w:p>
     <w:p>
       <w:pPr>
-        <w:jc w:val="both"/>
-        <w:rPr>
-          <w:sz w:val="24"/>
-          <w:szCs w:val="24"/>
-        </w:rPr>
-      </w:pPr>
-      <w:r>
-        <w:rPr>
-          <w:sz w:val="24"/>
-          <w:szCs w:val="24"/>
-        </w:rPr>
-        <w:t xml:space="preserve">A közösségi média egyik alapvető félelmünkre épít, amely nem más, mint a </w:t>
-      </w:r>
-      <w:r>
-        <w:rPr>
-          <w:b/>
-          <w:sz w:val="24"/>
-          <w:szCs w:val="24"/>
-        </w:rPr>
-        <w:t>FoMo</w:t>
-      </w:r>
-      <w:r>
-        <w:rPr>
-          <w:sz w:val="24"/>
-          <w:szCs w:val="24"/>
-        </w:rPr>
-        <w:t xml:space="preserve">, vagyis az angol fear of missing out betűiből áll össze. Magyarul úgy fordítjuk, hogy a </w:t>
-      </w:r>
-      <w:r>
-        <w:rPr>
-          <w:i/>
-          <w:sz w:val="24"/>
-          <w:szCs w:val="24"/>
-        </w:rPr>
-        <w:t>félelem attól, hogy kimaradunk valamiből</w:t>
-      </w:r>
-      <w:r>
-        <w:rPr>
-          <w:sz w:val="24"/>
-          <w:szCs w:val="24"/>
-        </w:rPr>
-        <w:t xml:space="preserve"> vagy lemaradunk valamiről. Pszichológiai szükségletünk, hogy egy csoporthoz tartozzunk, szinte ugyanolyan erős, mint az éhínség.</w:t>
-      </w:r>
-    </w:p>
-    <w:p>
-      <w:pPr>
+        <w:ind w:left="4820"/>
         <w:jc w:val="both"/>
         <w:rPr>
           <w:sz w:val="24"/>
@@ -210,18 +165,26 @@
           <w:szCs w:val="24"/>
         </w:rPr>
         <w:drawing>
-          <wp:anchor distT="0" distB="0" distL="114300" distR="114300" simplePos="0" relativeHeight="251659264" behindDoc="1" locked="0" layoutInCell="1" allowOverlap="1" wp14:anchorId="1B996AC3" wp14:editId="27B7074E">
+          <wp:anchor distT="0" distB="0" distL="114300" distR="114300" simplePos="0" relativeHeight="251660288" behindDoc="1" locked="0" layoutInCell="1" allowOverlap="1" wp14:anchorId="0F5C834F" wp14:editId="0DE51829">
             <wp:simplePos x="0" y="0"/>
-            <wp:positionH relativeFrom="column">
-              <wp:posOffset>71755</wp:posOffset>
+            <wp:positionH relativeFrom="margin">
+              <wp:align>left</wp:align>
             </wp:positionH>
             <wp:positionV relativeFrom="paragraph">
-              <wp:posOffset>327660</wp:posOffset>
+              <wp:posOffset>942340</wp:posOffset>
             </wp:positionV>
-            <wp:extent cx="5667375" cy="3467100"/>
-            <wp:effectExtent l="0" t="0" r="9525" b="0"/>
-            <wp:wrapTopAndBottom/>
-            <wp:docPr id="6" name="Kép 6"/>
+            <wp:extent cx="2647950" cy="1487170"/>
+            <wp:effectExtent l="0" t="0" r="0" b="0"/>
+            <wp:wrapTight wrapText="bothSides">
+              <wp:wrapPolygon edited="0">
+                <wp:start x="0" y="0"/>
+                <wp:lineTo x="0" y="21305"/>
+                <wp:lineTo x="21445" y="21305"/>
+                <wp:lineTo x="21445" y="0"/>
+                <wp:lineTo x="0" y="0"/>
+              </wp:wrapPolygon>
+            </wp:wrapTight>
+            <wp:docPr id="8" name="Kép 8"/>
             <wp:cNvGraphicFramePr>
               <a:graphicFrameLocks xmlns:a="http://schemas.openxmlformats.org/drawingml/2006/main" noChangeAspect="1"/>
             </wp:cNvGraphicFramePr>
@@ -229,7 +192,7 @@
               <a:graphicData uri="http://schemas.openxmlformats.org/drawingml/2006/picture">
                 <pic:pic xmlns:pic="http://schemas.openxmlformats.org/drawingml/2006/picture">
                   <pic:nvPicPr>
-                    <pic:cNvPr id="0" name="Picture 5"/>
+                    <pic:cNvPr id="0" name="Picture 7"/>
                     <pic:cNvPicPr>
                       <a:picLocks noChangeAspect="1" noChangeArrowheads="1"/>
                     </pic:cNvPicPr>
@@ -250,7 +213,7 @@
                   <pic:spPr bwMode="auto">
                     <a:xfrm>
                       <a:off x="0" y="0"/>
-                      <a:ext cx="5667375" cy="3467100"/>
+                      <a:ext cx="2647950" cy="1487170"/>
                     </a:xfrm>
                     <a:prstGeom prst="rect">
                       <a:avLst/>
@@ -274,14 +237,43 @@
           <w:sz w:val="24"/>
           <w:szCs w:val="24"/>
         </w:rPr>
-        <w:t>Ennyi időt töltünk különböző social media oldalakon átlagosan naponta:</w:t>
-      </w:r>
-      <w:bookmarkStart w:id="0" w:name="_GoBack"/>
-      <w:bookmarkEnd w:id="0"/>
-    </w:p>
-    <w:p>
-      <w:pPr>
-        <w:spacing w:before="240"/>
+        <w:t xml:space="preserve">A közösségi média egyik alapvető félelmünkre épít, amely nem más, mint a </w:t>
+      </w:r>
+      <w:r>
+        <w:rPr>
+          <w:b/>
+          <w:sz w:val="24"/>
+          <w:szCs w:val="24"/>
+        </w:rPr>
+        <w:t>FoMo</w:t>
+      </w:r>
+      <w:r>
+        <w:rPr>
+          <w:sz w:val="24"/>
+          <w:szCs w:val="24"/>
+        </w:rPr>
+        <w:t xml:space="preserve">, vagyis az angol fear of missing out betűiből áll össze. Magyarul úgy fordítjuk, hogy a </w:t>
+      </w:r>
+      <w:r>
+        <w:rPr>
+          <w:i/>
+          <w:sz w:val="24"/>
+          <w:szCs w:val="24"/>
+        </w:rPr>
+        <w:t>félelem attól, hogy kimaradunk valamiből</w:t>
+      </w:r>
+      <w:r>
+        <w:rPr>
+          <w:sz w:val="24"/>
+          <w:szCs w:val="24"/>
+        </w:rPr>
+        <w:t xml:space="preserve"> vagy lemaradunk valamiről. Pszichológiai szükségletünk, hogy egy csoporthoz tartozzunk, szinte ugyanolyan erős, mint az éhínség.</w:t>
+      </w:r>
+    </w:p>
+    <w:p>
+      <w:pPr>
+        <w:spacing w:before="360" w:after="240"/>
+        <w:ind w:left="4820"/>
         <w:jc w:val="both"/>
         <w:rPr>
           <w:sz w:val="24"/>
@@ -295,26 +287,18 @@
           <w:szCs w:val="24"/>
         </w:rPr>
         <w:drawing>
-          <wp:anchor distT="0" distB="0" distL="114300" distR="114300" simplePos="0" relativeHeight="251660288" behindDoc="1" locked="0" layoutInCell="1" allowOverlap="1" wp14:anchorId="0F5C834F" wp14:editId="4F81405F">
+          <wp:anchor distT="0" distB="0" distL="114300" distR="114300" simplePos="0" relativeHeight="251659264" behindDoc="1" locked="0" layoutInCell="1" allowOverlap="1" wp14:anchorId="1B996AC3" wp14:editId="0716FF20">
             <wp:simplePos x="0" y="0"/>
-            <wp:positionH relativeFrom="column">
-              <wp:posOffset>1510030</wp:posOffset>
+            <wp:positionH relativeFrom="margin">
+              <wp:align>right</wp:align>
             </wp:positionH>
             <wp:positionV relativeFrom="paragraph">
-              <wp:posOffset>4768850</wp:posOffset>
+              <wp:posOffset>815340</wp:posOffset>
             </wp:positionV>
-            <wp:extent cx="2933700" cy="1532255"/>
+            <wp:extent cx="3247390" cy="1986280"/>
             <wp:effectExtent l="0" t="0" r="0" b="0"/>
-            <wp:wrapTight wrapText="bothSides">
-              <wp:wrapPolygon edited="0">
-                <wp:start x="0" y="0"/>
-                <wp:lineTo x="0" y="21215"/>
-                <wp:lineTo x="21460" y="21215"/>
-                <wp:lineTo x="21460" y="0"/>
-                <wp:lineTo x="0" y="0"/>
-              </wp:wrapPolygon>
-            </wp:wrapTight>
-            <wp:docPr id="8" name="Kép 8"/>
+            <wp:wrapTopAndBottom/>
+            <wp:docPr id="6" name="Kép 6"/>
             <wp:cNvGraphicFramePr>
               <a:graphicFrameLocks xmlns:a="http://schemas.openxmlformats.org/drawingml/2006/main" noChangeAspect="1"/>
             </wp:cNvGraphicFramePr>
@@ -322,7 +306,7 @@
               <a:graphicData uri="http://schemas.openxmlformats.org/drawingml/2006/picture">
                 <pic:pic xmlns:pic="http://schemas.openxmlformats.org/drawingml/2006/picture">
                   <pic:nvPicPr>
-                    <pic:cNvPr id="0" name="Picture 7"/>
+                    <pic:cNvPr id="0" name="Picture 5"/>
                     <pic:cNvPicPr>
                       <a:picLocks noChangeAspect="1" noChangeArrowheads="1"/>
                     </pic:cNvPicPr>
@@ -343,7 +327,357 @@
                   <pic:spPr bwMode="auto">
                     <a:xfrm>
                       <a:off x="0" y="0"/>
-                      <a:ext cx="2933700" cy="1532255"/>
+                      <a:ext cx="3247390" cy="1986280"/>
+                    </a:xfrm>
+                    <a:prstGeom prst="rect">
+                      <a:avLst/>
+                    </a:prstGeom>
+                    <a:noFill/>
+                  </pic:spPr>
+                </pic:pic>
+              </a:graphicData>
+            </a:graphic>
+            <wp14:sizeRelH relativeFrom="margin">
+              <wp14:pctWidth>0</wp14:pctWidth>
+            </wp14:sizeRelH>
+            <wp14:sizeRelV relativeFrom="margin">
+              <wp14:pctHeight>0</wp14:pctHeight>
+            </wp14:sizeRelV>
+          </wp:anchor>
+        </w:drawing>
+      </w:r>
+      <w:r>
+        <w:rPr>
+          <w:sz w:val="24"/>
+          <w:szCs w:val="24"/>
+        </w:rPr>
+        <w:t>Ennyi időt töltünk különböző social media oldalakon átlagosan naponta:</w:t>
+      </w:r>
+    </w:p>
+    <w:p>
+      <w:pPr>
+        <w:spacing w:before="600"/>
+        <w:jc w:val="both"/>
+        <w:rPr>
+          <w:sz w:val="24"/>
+          <w:szCs w:val="24"/>
+        </w:rPr>
+      </w:pPr>
+      <w:r>
+        <w:rPr>
+          <w:sz w:val="24"/>
+          <w:szCs w:val="24"/>
+        </w:rPr>
+        <w:t>A FoMo pedig pont erre épül: látjuk, hogy barátaink épp egy koncerten vannak, mi pedig nem, így valódi fájdalmat élünk át, hogy mi nem vagyunk a csoport részei éppen, most nem tartozunk oda. A Facebook és Instagram miatt látjuk, hogy mennyi minden történik a világban, és mindebből kimaradunk. Ahhoz, hogy eltűnjön a FoMo, tudnunk kell, hogy nem lehetünk ott mindenhol, és tisztában kell lennünk céljainkkal. Stabil értékrend, saját képességeink és határaink ismerése az út ahhoz, hogy feloldódjon ez a fajta szorongás.</w:t>
+      </w:r>
+    </w:p>
+    <w:p>
+      <w:pPr>
+        <w:spacing w:before="240"/>
+        <w:jc w:val="both"/>
+        <w:rPr>
+          <w:sz w:val="24"/>
+          <w:szCs w:val="24"/>
+        </w:rPr>
+      </w:pPr>
+    </w:p>
+    <w:p>
+      <w:pPr>
+        <w:rPr>
+          <w:sz w:val="24"/>
+          <w:szCs w:val="24"/>
+        </w:rPr>
+      </w:pPr>
+      <w:r>
+        <w:rPr>
+          <w:sz w:val="24"/>
+          <w:szCs w:val="24"/>
+        </w:rPr>
+        <w:br w:type="page"/>
+      </w:r>
+    </w:p>
+    <w:p>
+      <w:pPr>
+        <w:pStyle w:val="Cmsor1"/>
+        <w:spacing w:line="720" w:lineRule="auto"/>
+      </w:pPr>
+      <w:r>
+        <w:lastRenderedPageBreak/>
+        <w:t>Közösségi média hátrányai</w:t>
+      </w:r>
+    </w:p>
+    <w:p>
+      <w:pPr>
+        <w:spacing w:line="480" w:lineRule="auto"/>
+        <w:ind w:right="4961"/>
+        <w:jc w:val="both"/>
+      </w:pPr>
+      <w:r>
+        <w:t>túlzott használat károsítja önértékelésünket</w:t>
+      </w:r>
+    </w:p>
+    <w:p>
+      <w:pPr>
+        <w:spacing w:line="480" w:lineRule="auto"/>
+        <w:ind w:right="4961"/>
+        <w:jc w:val="both"/>
+      </w:pPr>
+      <w:r>
+        <w:t>a közösségi média világában semmi sem az, aminek látszik.</w:t>
+      </w:r>
+    </w:p>
+    <w:p>
+      <w:pPr>
+        <w:spacing w:before="240" w:after="400"/>
+        <w:ind w:right="4961"/>
+        <w:jc w:val="both"/>
+      </w:pPr>
+      <w:r>
+        <w:rPr>
+          <w:noProof/>
+        </w:rPr>
+        <w:drawing>
+          <wp:anchor distT="0" distB="0" distL="114300" distR="114300" simplePos="0" relativeHeight="251661312" behindDoc="1" locked="0" layoutInCell="1" allowOverlap="1" wp14:anchorId="15787AE9" wp14:editId="295CF874">
+            <wp:simplePos x="0" y="0"/>
+            <wp:positionH relativeFrom="margin">
+              <wp:align>right</wp:align>
+            </wp:positionH>
+            <wp:positionV relativeFrom="paragraph">
+              <wp:posOffset>322580</wp:posOffset>
+            </wp:positionV>
+            <wp:extent cx="2738120" cy="1524000"/>
+            <wp:effectExtent l="0" t="0" r="5080" b="0"/>
+            <wp:wrapTight wrapText="bothSides">
+              <wp:wrapPolygon edited="0">
+                <wp:start x="0" y="0"/>
+                <wp:lineTo x="0" y="21330"/>
+                <wp:lineTo x="21490" y="21330"/>
+                <wp:lineTo x="21490" y="0"/>
+                <wp:lineTo x="0" y="0"/>
+              </wp:wrapPolygon>
+            </wp:wrapTight>
+            <wp:docPr id="4" name="Kép 4"/>
+            <wp:cNvGraphicFramePr>
+              <a:graphicFrameLocks xmlns:a="http://schemas.openxmlformats.org/drawingml/2006/main" noChangeAspect="1"/>
+            </wp:cNvGraphicFramePr>
+            <a:graphic xmlns:a="http://schemas.openxmlformats.org/drawingml/2006/main">
+              <a:graphicData uri="http://schemas.openxmlformats.org/drawingml/2006/picture">
+                <pic:pic xmlns:pic="http://schemas.openxmlformats.org/drawingml/2006/picture">
+                  <pic:nvPicPr>
+                    <pic:cNvPr id="0" name="Picture 4"/>
+                    <pic:cNvPicPr>
+                      <a:picLocks noChangeAspect="1" noChangeArrowheads="1"/>
+                    </pic:cNvPicPr>
+                  </pic:nvPicPr>
+                  <pic:blipFill>
+                    <a:blip r:embed="rId8" cstate="print">
+                      <a:extLst>
+                        <a:ext uri="{28A0092B-C50C-407E-A947-70E740481C1C}">
+                          <a14:useLocalDpi xmlns:a14="http://schemas.microsoft.com/office/drawing/2010/main" val="0"/>
+                        </a:ext>
+                      </a:extLst>
+                    </a:blip>
+                    <a:srcRect/>
+                    <a:stretch>
+                      <a:fillRect/>
+                    </a:stretch>
+                  </pic:blipFill>
+                  <pic:spPr bwMode="auto">
+                    <a:xfrm>
+                      <a:off x="0" y="0"/>
+                      <a:ext cx="2738120" cy="1524000"/>
+                    </a:xfrm>
+                    <a:prstGeom prst="rect">
+                      <a:avLst/>
+                    </a:prstGeom>
+                    <a:noFill/>
+                  </pic:spPr>
+                </pic:pic>
+              </a:graphicData>
+            </a:graphic>
+            <wp14:sizeRelH relativeFrom="margin">
+              <wp14:pctWidth>0</wp14:pctWidth>
+            </wp14:sizeRelH>
+            <wp14:sizeRelV relativeFrom="margin">
+              <wp14:pctHeight>0</wp14:pctHeight>
+            </wp14:sizeRelV>
+          </wp:anchor>
+        </w:drawing>
+      </w:r>
+      <w:r>
+        <w:t>Ha pedig olyanokhoz hasonlítjuk magunkat, amely dolgok, emberek, életek nem is valódiak, akkor érzelmeink irigységben és féltékenységben nyilvánulnak meg.</w:t>
+      </w:r>
+    </w:p>
+    <w:p>
+      <w:pPr>
+        <w:spacing w:before="240" w:after="400"/>
+        <w:ind w:right="4961"/>
+        <w:jc w:val="both"/>
+      </w:pPr>
+      <w:r>
+        <w:t>a közösségi média is vezethet addikcióhoz.</w:t>
+      </w:r>
+    </w:p>
+    <w:p>
+      <w:pPr>
+        <w:spacing w:line="480" w:lineRule="auto"/>
+        <w:ind w:right="4961"/>
+        <w:jc w:val="both"/>
+      </w:pPr>
+      <w:r>
+        <w:t>A kialakuló személyiségük nagymértékben károsodhat, valamint akár depresszióhoz is vezethet.</w:t>
+      </w:r>
+    </w:p>
+    <w:p>
+      <w:pPr>
+        <w:spacing w:line="480" w:lineRule="auto"/>
+        <w:ind w:right="4961"/>
+        <w:jc w:val="both"/>
+      </w:pPr>
+      <w:r>
+        <w:t>Nemcsak önértékelésünket, de munkahelyi teljesítményünket és a kapcsolatainkat is tönkre teheti.</w:t>
+      </w:r>
+    </w:p>
+    <w:p>
+      <w:pPr>
+        <w:ind w:right="4961"/>
+        <w:jc w:val="both"/>
+      </w:pPr>
+      <w:r>
+        <w:t>A félelem, hogy kimaradunk valamiből, vagyis a FoMo mindannyiunkban benne van, a social m</w:t>
+      </w:r>
+      <w:r>
+        <w:t>é</w:t>
+      </w:r>
+      <w:r>
+        <w:t>dia inkább csak felerősítette azt.</w:t>
+      </w:r>
+    </w:p>
+    <w:p>
+      <w:pPr>
+        <w:ind w:right="4961"/>
+      </w:pPr>
+      <w:r>
+        <w:br w:type="page"/>
+      </w:r>
+    </w:p>
+    <w:p>
+      <w:pPr>
+        <w:pStyle w:val="Cmsor1"/>
+      </w:pPr>
+      <w:r>
+        <w:lastRenderedPageBreak/>
+        <w:t>Közösségi média előnyei</w:t>
+      </w:r>
+    </w:p>
+    <w:tbl>
+      <w:tblPr>
+        <w:tblStyle w:val="Rcsostblzat"/>
+        <w:tblW w:w="0" w:type="auto"/>
+        <w:tblBorders>
+          <w:top w:val="none" w:sz="0" w:space="0" w:color="auto"/>
+          <w:left w:val="none" w:sz="0" w:space="0" w:color="auto"/>
+          <w:right w:val="none" w:sz="0" w:space="0" w:color="auto"/>
+          <w:insideH w:val="none" w:sz="0" w:space="0" w:color="auto"/>
+          <w:insideV w:val="none" w:sz="0" w:space="0" w:color="auto"/>
+        </w:tblBorders>
+        <w:tblLook w:val="04A0" w:firstRow="1" w:lastRow="0" w:firstColumn="1" w:lastColumn="0" w:noHBand="0" w:noVBand="1"/>
+      </w:tblPr>
+      <w:tblGrid>
+        <w:gridCol w:w="4531"/>
+        <w:gridCol w:w="4531"/>
+      </w:tblGrid>
+      <w:tr>
+        <w:trPr>
+          <w:trHeight w:val="547"/>
+        </w:trPr>
+        <w:tc>
+          <w:tcPr>
+            <w:tcW w:w="4531" w:type="dxa"/>
+          </w:tcPr>
+          <w:p>
+            <w:pPr>
+              <w:ind w:right="456"/>
+              <w:jc w:val="both"/>
+            </w:pPr>
+            <w:r>
+              <w:t xml:space="preserve">Ki ne szeretné ezeken az oldalakon tölteni az idejét? Cseveghetünk rég látott barátainkkal, ismerőseinkkel, sőt ezek segítségével már a távolság sem akadály. Megoszthatjuk másokkal a boldog pillanatainkat, akár vállalkozásunk számára is </w:t>
+            </w:r>
+            <w:r>
+              <w:t>készíthetünk</w:t>
+            </w:r>
+            <w:r>
+              <w:t xml:space="preserve"> profilt, ahol szorosabb kapcsolatban állhatunk a követőinkkel, vásárlóinkkal. Mindebből azt látjuk, hogy a közösségi média valóban közelebb hozott minket egymáshoz.</w:t>
+            </w:r>
+          </w:p>
+        </w:tc>
+        <w:tc>
+          <w:tcPr>
+            <w:tcW w:w="4531" w:type="dxa"/>
+          </w:tcPr>
+          <w:p>
+            <w:pPr>
+              <w:ind w:left="327"/>
+              <w:jc w:val="both"/>
+            </w:pPr>
+            <w:r>
+              <w:t>Az elmúlt több mint egy évtized során a közösségi média rengeteget fejlődött, és mára már életünk szerves részévé vált. A közösségi média befolyása társadalmunkra tagadhatatlan, és ahogy egyre egyszerűbbé válik a folyamatos kapcsolattartás az online világgal Sikeresebben tartunk fenn távolabb élő emberekkel kapcsolatot, gyorsabban tudunk általa reagálni különböző eseményekre, és bepillantást nyerünk mások életébe. Nem utolsósorban pedig az olykor elérhetetlennek tűnő sztárokat is.</w:t>
+            </w:r>
+          </w:p>
+        </w:tc>
+      </w:tr>
+    </w:tbl>
+    <w:p>
+      <w:pPr>
+        <w:spacing w:before="480" w:after="0"/>
+        <w:ind w:right="5103"/>
+      </w:pPr>
+      <w:r>
+        <w:rPr>
+          <w:noProof/>
+        </w:rPr>
+        <w:drawing>
+          <wp:anchor distT="0" distB="0" distL="114300" distR="114300" simplePos="0" relativeHeight="251662336" behindDoc="0" locked="0" layoutInCell="1" allowOverlap="1" wp14:anchorId="6DA07135" wp14:editId="6564BC85">
+            <wp:simplePos x="0" y="0"/>
+            <wp:positionH relativeFrom="margin">
+              <wp:align>right</wp:align>
+            </wp:positionH>
+            <wp:positionV relativeFrom="paragraph">
+              <wp:posOffset>346710</wp:posOffset>
+            </wp:positionV>
+            <wp:extent cx="2609850" cy="1452245"/>
+            <wp:effectExtent l="0" t="0" r="0" b="0"/>
+            <wp:wrapSquare wrapText="bothSides"/>
+            <wp:docPr id="5" name="Kép 5"/>
+            <wp:cNvGraphicFramePr>
+              <a:graphicFrameLocks xmlns:a="http://schemas.openxmlformats.org/drawingml/2006/main" noChangeAspect="1"/>
+            </wp:cNvGraphicFramePr>
+            <a:graphic xmlns:a="http://schemas.openxmlformats.org/drawingml/2006/main">
+              <a:graphicData uri="http://schemas.openxmlformats.org/drawingml/2006/picture">
+                <pic:pic xmlns:pic="http://schemas.openxmlformats.org/drawingml/2006/picture">
+                  <pic:nvPicPr>
+                    <pic:cNvPr id="0" name="Picture 5"/>
+                    <pic:cNvPicPr>
+                      <a:picLocks noChangeAspect="1" noChangeArrowheads="1"/>
+                    </pic:cNvPicPr>
+                  </pic:nvPicPr>
+                  <pic:blipFill>
+                    <a:blip r:embed="rId9" cstate="print">
+                      <a:extLst>
+                        <a:ext uri="{28A0092B-C50C-407E-A947-70E740481C1C}">
+                          <a14:useLocalDpi xmlns:a14="http://schemas.microsoft.com/office/drawing/2010/main" val="0"/>
+                        </a:ext>
+                      </a:extLst>
+                    </a:blip>
+                    <a:srcRect/>
+                    <a:stretch>
+                      <a:fillRect/>
+                    </a:stretch>
+                  </pic:blipFill>
+                  <pic:spPr bwMode="auto">
+                    <a:xfrm>
+                      <a:off x="0" y="0"/>
+                      <a:ext cx="2609850" cy="1452245"/>
                     </a:xfrm>
                     <a:prstGeom prst="rect">
                       <a:avLst/>
@@ -357,22 +691,17 @@
         </w:drawing>
       </w:r>
       <w:r>
-        <w:rPr>
-          <w:sz w:val="24"/>
-          <w:szCs w:val="24"/>
-        </w:rPr>
-        <w:t>A FoMo pedig pont erre épül: látjuk, hogy barátaink épp egy koncerten vannak, mi pedig nem, így valódi fájdalmat élünk át, hogy mi nem vagyunk a csoport részei éppen, most nem tartozunk oda. A Facebook és Instagram miatt látjuk, hogy mennyi minden történik a világban, és mindebből kimaradunk. Ahhoz, hogy eltűnjön a FoMo, tudnunk kell, hogy nem lehetünk ott mindenhol, és tisztában kell lennünk céljainkkal. Stabil értékrend, saját képességeink és határaink ismerése az út ahhoz, hogy feloldódjon ez a fajta szorongás.</w:t>
-      </w:r>
-    </w:p>
-    <w:p>
-      <w:pPr>
-        <w:spacing w:before="240"/>
-        <w:jc w:val="both"/>
-        <w:rPr>
-          <w:sz w:val="24"/>
-          <w:szCs w:val="24"/>
-        </w:rPr>
-      </w:pPr>
+        <w:t xml:space="preserve">A közösségi média izgalmas, új lehetőség a fiatalok </w:t>
+      </w:r>
+      <w:r>
+        <w:t>szamara</w:t>
+      </w:r>
+      <w:r>
+        <w:t>. Egy</w:t>
+      </w:r>
+      <w:r>
+        <w:t xml:space="preserve"> profi bloggert gyakran többen olvasnak, mint a vezető újságokat, egy youtubert olykor többen néznek meg, mint némelyik tévéműsort, és néhány Instagram felhasználó több embert ér el posztjaival, mint egy-egy óriásvállalat. Ugyanakkor hiába a komoly népszerűség, ha ezt nem tudják kamatoztatni.</w:t>
+      </w:r>
     </w:p>
     <w:sectPr>
       <w:pgSz w:w="11906" w:h="16838"/>
@@ -385,7 +714,7 @@
 </file>
 
 <file path=word/styles.xml><?xml version="1.0" encoding="utf-8"?>
-<w:styles xmlns:mc="http://schemas.openxmlformats.org/markup-compatibility/2006" xmlns:r="http://schemas.openxmlformats.org/officeDocument/2006/relationships" xmlns:w="http://schemas.openxmlformats.org/wordprocessingml/2006/main" xmlns:w14="http://schemas.microsoft.com/office/word/2010/wordml" xmlns:w15="http://schemas.microsoft.com/office/word/2012/wordml" xmlns:w16cid="http://schemas.microsoft.com/office/word/2016/wordml/cid" xmlns:w16se="http://schemas.microsoft.com/office/word/2015/wordml/symex" mc:Ignorable="w14 w15 w16se w16cid">
+<w:styles xmlns:mc="http://schemas.openxmlformats.org/markup-compatibility/2006" xmlns:r="http://schemas.openxmlformats.org/officeDocument/2006/relationships" xmlns:w="http://schemas.openxmlformats.org/wordprocessingml/2006/main" xmlns:w14="http://schemas.microsoft.com/office/word/2010/wordml" xmlns:w15="http://schemas.microsoft.com/office/word/2012/wordml" xmlns:w16cex="http://schemas.microsoft.com/office/word/2018/wordml/cex" xmlns:w16cid="http://schemas.microsoft.com/office/word/2016/wordml/cid" xmlns:w16="http://schemas.microsoft.com/office/word/2018/wordml" xmlns:w16sdtdh="http://schemas.microsoft.com/office/word/2020/wordml/sdtdatahash" xmlns:w16se="http://schemas.microsoft.com/office/word/2015/wordml/symex" mc:Ignorable="w14 w15 w16se w16cid w16 w16cex w16sdtdh">
   <w:docDefaults>
     <w:rPrDefault>
       <w:rPr>
@@ -401,7 +730,7 @@
       </w:pPr>
     </w:pPrDefault>
   </w:docDefaults>
-  <w:latentStyles w:defLockedState="0" w:defUIPriority="99" w:defSemiHidden="0" w:defUnhideWhenUsed="0" w:defQFormat="0" w:count="375">
+  <w:latentStyles w:defLockedState="0" w:defUIPriority="99" w:defSemiHidden="0" w:defUnhideWhenUsed="0" w:defQFormat="0" w:count="376">
     <w:lsdException w:name="Normal" w:uiPriority="0" w:qFormat="1"/>
     <w:lsdException w:name="heading 1" w:uiPriority="9" w:qFormat="1"/>
     <w:lsdException w:name="heading 2" w:semiHidden="1" w:uiPriority="9" w:unhideWhenUsed="1" w:qFormat="1"/>
@@ -507,7 +836,6 @@
     <w:lsdException w:name="HTML Sample" w:semiHidden="1" w:unhideWhenUsed="1"/>
     <w:lsdException w:name="HTML Typewriter" w:semiHidden="1" w:unhideWhenUsed="1"/>
     <w:lsdException w:name="HTML Variable" w:semiHidden="1" w:unhideWhenUsed="1"/>
-    <w:lsdException w:name="Normal Table" w:semiHidden="1" w:unhideWhenUsed="1"/>
     <w:lsdException w:name="annotation subject" w:semiHidden="1" w:unhideWhenUsed="1"/>
     <w:lsdException w:name="No List" w:semiHidden="1" w:unhideWhenUsed="1"/>
     <w:lsdException w:name="Outline List 1" w:semiHidden="1" w:unhideWhenUsed="1"/>
@@ -554,10 +882,8 @@
     <w:lsdException w:name="Table Subtle 2" w:semiHidden="1" w:unhideWhenUsed="1"/>
     <w:lsdException w:name="Table Web 1" w:semiHidden="1" w:unhideWhenUsed="1"/>
     <w:lsdException w:name="Table Web 2" w:semiHidden="1" w:unhideWhenUsed="1"/>
-    <w:lsdException w:name="Table Web 3" w:semiHidden="1" w:unhideWhenUsed="1"/>
     <w:lsdException w:name="Balloon Text" w:semiHidden="1" w:unhideWhenUsed="1"/>
     <w:lsdException w:name="Table Grid" w:uiPriority="39"/>
-    <w:lsdException w:name="Table Theme" w:semiHidden="1" w:unhideWhenUsed="1"/>
     <w:lsdException w:name="Placeholder Text" w:semiHidden="1"/>
     <w:lsdException w:name="No Spacing" w:uiPriority="1" w:qFormat="1"/>
     <w:lsdException w:name="Light Shading" w:uiPriority="60"/>
@@ -777,6 +1103,7 @@
     <w:lsdException w:name="Smart Hyperlink" w:semiHidden="1" w:unhideWhenUsed="1"/>
     <w:lsdException w:name="Hashtag" w:semiHidden="1" w:unhideWhenUsed="1"/>
     <w:lsdException w:name="Unresolved Mention" w:semiHidden="1" w:unhideWhenUsed="1"/>
+    <w:lsdException w:name="Smart Link" w:semiHidden="1" w:unhideWhenUsed="1"/>
   </w:latentStyles>
   <w:style w:type="paragraph" w:default="1" w:styleId="Norml">
     <w:name w:val="Normal"/>
@@ -789,11 +1116,11 @@
     <w:link w:val="Cmsor1Char"/>
     <w:uiPriority w:val="9"/>
     <w:qFormat/>
-    <w:rsid w:val="004349F8"/>
+    <w:rsid w:val="00CF749E"/>
     <w:pPr>
       <w:keepNext/>
       <w:keepLines/>
-      <w:spacing w:before="240" w:after="0"/>
+      <w:spacing w:after="0" w:line="480" w:lineRule="auto"/>
       <w:jc w:val="center"/>
       <w:outlineLvl w:val="0"/>
     </w:pPr>
@@ -812,19 +1139,41 @@
     <w:uiPriority w:val="9"/>
     <w:unhideWhenUsed/>
     <w:qFormat/>
-    <w:rsid w:val="004349F8"/>
+    <w:rsid w:val="00CF749E"/>
     <w:pPr>
       <w:keepNext/>
       <w:keepLines/>
-      <w:spacing w:before="40" w:after="0"/>
+      <w:spacing w:after="0" w:line="480" w:lineRule="auto"/>
       <w:jc w:val="center"/>
       <w:outlineLvl w:val="1"/>
     </w:pPr>
     <w:rPr>
       <w:rFonts w:asciiTheme="majorHAnsi" w:eastAsiaTheme="majorEastAsia" w:hAnsiTheme="majorHAnsi" w:cstheme="majorBidi"/>
       <w:color w:val="000000" w:themeColor="text1"/>
-      <w:sz w:val="56"/>
+      <w:sz w:val="36"/>
       <w:szCs w:val="26"/>
+    </w:rPr>
+  </w:style>
+  <w:style w:type="paragraph" w:styleId="Cmsor3">
+    <w:name w:val="heading 3"/>
+    <w:basedOn w:val="Norml"/>
+    <w:next w:val="Norml"/>
+    <w:link w:val="Cmsor3Char"/>
+    <w:uiPriority w:val="9"/>
+    <w:unhideWhenUsed/>
+    <w:qFormat/>
+    <w:rsid w:val="00CF749E"/>
+    <w:pPr>
+      <w:keepNext/>
+      <w:keepLines/>
+      <w:spacing w:before="40" w:after="0"/>
+      <w:outlineLvl w:val="2"/>
+    </w:pPr>
+    <w:rPr>
+      <w:rFonts w:asciiTheme="majorHAnsi" w:eastAsiaTheme="majorEastAsia" w:hAnsiTheme="majorHAnsi" w:cstheme="majorBidi"/>
+      <w:color w:val="1F3763" w:themeColor="accent1" w:themeShade="7F"/>
+      <w:sz w:val="24"/>
+      <w:szCs w:val="24"/>
     </w:rPr>
   </w:style>
   <w:style w:type="character" w:default="1" w:styleId="Bekezdsalapbettpusa">
@@ -893,7 +1242,7 @@
     <w:basedOn w:val="Bekezdsalapbettpusa"/>
     <w:link w:val="Cmsor1"/>
     <w:uiPriority w:val="9"/>
-    <w:rsid w:val="004349F8"/>
+    <w:rsid w:val="00CF749E"/>
     <w:rPr>
       <w:rFonts w:asciiTheme="majorHAnsi" w:eastAsiaTheme="majorEastAsia" w:hAnsiTheme="majorHAnsi" w:cstheme="majorBidi"/>
       <w:color w:val="000000" w:themeColor="text1"/>
@@ -906,13 +1255,45 @@
     <w:basedOn w:val="Bekezdsalapbettpusa"/>
     <w:link w:val="Cmsor2"/>
     <w:uiPriority w:val="9"/>
-    <w:rsid w:val="004349F8"/>
+    <w:rsid w:val="00CF749E"/>
     <w:rPr>
       <w:rFonts w:asciiTheme="majorHAnsi" w:eastAsiaTheme="majorEastAsia" w:hAnsiTheme="majorHAnsi" w:cstheme="majorBidi"/>
       <w:color w:val="000000" w:themeColor="text1"/>
-      <w:sz w:val="56"/>
+      <w:sz w:val="36"/>
       <w:szCs w:val="26"/>
     </w:rPr>
+  </w:style>
+  <w:style w:type="character" w:customStyle="1" w:styleId="Cmsor3Char">
+    <w:name w:val="Címsor 3 Char"/>
+    <w:basedOn w:val="Bekezdsalapbettpusa"/>
+    <w:link w:val="Cmsor3"/>
+    <w:uiPriority w:val="9"/>
+    <w:rsid w:val="00CF749E"/>
+    <w:rPr>
+      <w:rFonts w:asciiTheme="majorHAnsi" w:eastAsiaTheme="majorEastAsia" w:hAnsiTheme="majorHAnsi" w:cstheme="majorBidi"/>
+      <w:color w:val="1F3763" w:themeColor="accent1" w:themeShade="7F"/>
+      <w:sz w:val="24"/>
+      <w:szCs w:val="24"/>
+    </w:rPr>
+  </w:style>
+  <w:style w:type="table" w:styleId="Rcsostblzat">
+    <w:name w:val="Table Grid"/>
+    <w:basedOn w:val="Normltblzat"/>
+    <w:uiPriority w:val="39"/>
+    <w:rsid w:val="00D17BAD"/>
+    <w:pPr>
+      <w:spacing w:after="0" w:line="240" w:lineRule="auto"/>
+    </w:pPr>
+    <w:tblPr>
+      <w:tblBorders>
+        <w:top w:val="single" w:sz="4" w:space="0" w:color="auto"/>
+        <w:left w:val="single" w:sz="4" w:space="0" w:color="auto"/>
+        <w:bottom w:val="single" w:sz="4" w:space="0" w:color="auto"/>
+        <w:right w:val="single" w:sz="4" w:space="0" w:color="auto"/>
+        <w:insideH w:val="single" w:sz="4" w:space="0" w:color="auto"/>
+        <w:insideV w:val="single" w:sz="4" w:space="0" w:color="auto"/>
+      </w:tblBorders>
+    </w:tblPr>
   </w:style>
 </w:styles>
 </file>

--- a/word es ppt/dokumentáció.docx
+++ b/word es ppt/dokumentáció.docx
@@ -7,9 +7,11 @@
         <w:pStyle w:val="Cmsor1"/>
         <w:spacing w:line="600" w:lineRule="auto"/>
       </w:pPr>
+      <w:bookmarkStart w:id="0" w:name="_Toc128399029"/>
       <w:r>
         <w:t>Közösségi oldalak előnyei és hátrányai</w:t>
       </w:r>
+      <w:bookmarkEnd w:id="0"/>
     </w:p>
     <w:p>
       <w:pPr>
@@ -144,10 +146,12 @@
         <w:pStyle w:val="Cmsor2"/>
         <w:spacing w:after="480"/>
       </w:pPr>
+      <w:bookmarkStart w:id="1" w:name="_Toc128399030"/>
       <w:r>
         <w:lastRenderedPageBreak/>
         <w:t>MIÉRT OLYAN FONTOS A KÖZÖSSÉGI MÉDIA?</w:t>
       </w:r>
+      <w:bookmarkEnd w:id="1"/>
     </w:p>
     <w:p>
       <w:pPr>
@@ -401,10 +405,12 @@
         <w:pStyle w:val="Cmsor1"/>
         <w:spacing w:line="720" w:lineRule="auto"/>
       </w:pPr>
+      <w:bookmarkStart w:id="2" w:name="_Toc128399031"/>
       <w:r>
         <w:lastRenderedPageBreak/>
         <w:t>Közösségi média hátrányai</w:t>
       </w:r>
+      <w:bookmarkEnd w:id="2"/>
     </w:p>
     <w:p>
       <w:pPr>
@@ -565,10 +571,12 @@
       <w:pPr>
         <w:pStyle w:val="Cmsor1"/>
       </w:pPr>
+      <w:bookmarkStart w:id="3" w:name="_Toc128399032"/>
       <w:r>
         <w:lastRenderedPageBreak/>
         <w:t>Közösségi média előnyei</w:t>
       </w:r>
+      <w:bookmarkEnd w:id="3"/>
     </w:p>
     <w:tbl>
       <w:tblPr>
@@ -577,6 +585,7 @@
         <w:tblBorders>
           <w:top w:val="none" w:sz="0" w:space="0" w:color="auto"/>
           <w:left w:val="none" w:sz="0" w:space="0" w:color="auto"/>
+          <w:bottom w:val="none" w:sz="0" w:space="0" w:color="auto"/>
           <w:right w:val="none" w:sz="0" w:space="0" w:color="auto"/>
           <w:insideH w:val="none" w:sz="0" w:space="0" w:color="auto"/>
           <w:insideV w:val="none" w:sz="0" w:space="0" w:color="auto"/>
@@ -701,6 +710,328 @@
       </w:r>
       <w:r>
         <w:t xml:space="preserve"> profi bloggert gyakran többen olvasnak, mint a vezető újságokat, egy youtubert olykor többen néznek meg, mint némelyik tévéműsort, és néhány Instagram felhasználó több embert ér el posztjaival, mint egy-egy óriásvállalat. Ugyanakkor hiába a komoly népszerűség, ha ezt nem tudják kamatoztatni.</w:t>
+      </w:r>
+    </w:p>
+    <w:p>
+      <w:r>
+        <w:br w:type="page"/>
+      </w:r>
+    </w:p>
+    <w:p>
+      <w:pPr>
+        <w:pStyle w:val="TJ1"/>
+        <w:tabs>
+          <w:tab w:val="right" w:leader="dot" w:pos="9062"/>
+        </w:tabs>
+        <w:rPr>
+          <w:rFonts w:eastAsiaTheme="minorEastAsia" w:cstheme="minorBidi"/>
+          <w:b w:val="0"/>
+          <w:bCs w:val="0"/>
+          <w:caps w:val="0"/>
+          <w:noProof/>
+          <w:sz w:val="22"/>
+          <w:szCs w:val="22"/>
+          <w:lang w:eastAsia="hu-HU"/>
+        </w:rPr>
+      </w:pPr>
+      <w:r>
+        <w:lastRenderedPageBreak/>
+        <w:fldChar w:fldCharType="begin"/>
+      </w:r>
+      <w:r>
+        <w:instrText xml:space="preserve"> TOC \o "1-3" \h \z \u </w:instrText>
+      </w:r>
+      <w:r>
+        <w:fldChar w:fldCharType="separate"/>
+      </w:r>
+      <w:hyperlink w:anchor="_Toc128399029" w:history="1">
+        <w:r>
+          <w:rPr>
+            <w:rStyle w:val="Hiperhivatkozs"/>
+            <w:noProof/>
+          </w:rPr>
+          <w:t>Közösségi oldalak előnyei és hátrányai</w:t>
+        </w:r>
+        <w:r>
+          <w:rPr>
+            <w:noProof/>
+            <w:webHidden/>
+          </w:rPr>
+          <w:tab/>
+        </w:r>
+        <w:r>
+          <w:rPr>
+            <w:noProof/>
+            <w:webHidden/>
+          </w:rPr>
+          <w:fldChar w:fldCharType="begin"/>
+        </w:r>
+        <w:r>
+          <w:rPr>
+            <w:noProof/>
+            <w:webHidden/>
+          </w:rPr>
+          <w:instrText xml:space="preserve"> PAGEREF _Toc128399029 \h </w:instrText>
+        </w:r>
+        <w:r>
+          <w:rPr>
+            <w:noProof/>
+            <w:webHidden/>
+          </w:rPr>
+        </w:r>
+        <w:r>
+          <w:rPr>
+            <w:noProof/>
+            <w:webHidden/>
+          </w:rPr>
+          <w:fldChar w:fldCharType="separate"/>
+        </w:r>
+        <w:r>
+          <w:rPr>
+            <w:noProof/>
+            <w:webHidden/>
+          </w:rPr>
+          <w:t>1</w:t>
+        </w:r>
+        <w:r>
+          <w:rPr>
+            <w:noProof/>
+            <w:webHidden/>
+          </w:rPr>
+          <w:fldChar w:fldCharType="end"/>
+        </w:r>
+      </w:hyperlink>
+    </w:p>
+    <w:p>
+      <w:pPr>
+        <w:pStyle w:val="TJ2"/>
+        <w:tabs>
+          <w:tab w:val="right" w:leader="dot" w:pos="9062"/>
+        </w:tabs>
+        <w:rPr>
+          <w:rFonts w:eastAsiaTheme="minorEastAsia" w:cstheme="minorBidi"/>
+          <w:smallCaps w:val="0"/>
+          <w:noProof/>
+          <w:sz w:val="22"/>
+          <w:szCs w:val="22"/>
+          <w:lang w:eastAsia="hu-HU"/>
+        </w:rPr>
+      </w:pPr>
+      <w:hyperlink w:anchor="_Toc128399030" w:history="1">
+        <w:r>
+          <w:rPr>
+            <w:rStyle w:val="Hiperhivatkozs"/>
+            <w:noProof/>
+          </w:rPr>
+          <w:t>MIÉRT OLYAN FONTOS A KÖZÖSSÉGI MÉDIA?</w:t>
+        </w:r>
+        <w:r>
+          <w:rPr>
+            <w:noProof/>
+            <w:webHidden/>
+          </w:rPr>
+          <w:tab/>
+        </w:r>
+        <w:r>
+          <w:rPr>
+            <w:noProof/>
+            <w:webHidden/>
+          </w:rPr>
+          <w:fldChar w:fldCharType="begin"/>
+        </w:r>
+        <w:r>
+          <w:rPr>
+            <w:noProof/>
+            <w:webHidden/>
+          </w:rPr>
+          <w:instrText xml:space="preserve"> PAGEREF _Toc128399030 \h </w:instrText>
+        </w:r>
+        <w:r>
+          <w:rPr>
+            <w:noProof/>
+            <w:webHidden/>
+          </w:rPr>
+        </w:r>
+        <w:r>
+          <w:rPr>
+            <w:noProof/>
+            <w:webHidden/>
+          </w:rPr>
+          <w:fldChar w:fldCharType="separate"/>
+        </w:r>
+        <w:r>
+          <w:rPr>
+            <w:noProof/>
+            <w:webHidden/>
+          </w:rPr>
+          <w:t>2</w:t>
+        </w:r>
+        <w:r>
+          <w:rPr>
+            <w:noProof/>
+            <w:webHidden/>
+          </w:rPr>
+          <w:fldChar w:fldCharType="end"/>
+        </w:r>
+      </w:hyperlink>
+    </w:p>
+    <w:p>
+      <w:pPr>
+        <w:pStyle w:val="TJ1"/>
+        <w:tabs>
+          <w:tab w:val="right" w:leader="dot" w:pos="9062"/>
+        </w:tabs>
+        <w:rPr>
+          <w:rFonts w:eastAsiaTheme="minorEastAsia" w:cstheme="minorBidi"/>
+          <w:b w:val="0"/>
+          <w:bCs w:val="0"/>
+          <w:caps w:val="0"/>
+          <w:noProof/>
+          <w:sz w:val="22"/>
+          <w:szCs w:val="22"/>
+          <w:lang w:eastAsia="hu-HU"/>
+        </w:rPr>
+      </w:pPr>
+      <w:hyperlink w:anchor="_Toc128399031" w:history="1">
+        <w:r>
+          <w:rPr>
+            <w:rStyle w:val="Hiperhivatkozs"/>
+            <w:noProof/>
+          </w:rPr>
+          <w:t>Közösségi média hátrányai</w:t>
+        </w:r>
+        <w:r>
+          <w:rPr>
+            <w:noProof/>
+            <w:webHidden/>
+          </w:rPr>
+          <w:tab/>
+        </w:r>
+        <w:r>
+          <w:rPr>
+            <w:noProof/>
+            <w:webHidden/>
+          </w:rPr>
+          <w:fldChar w:fldCharType="begin"/>
+        </w:r>
+        <w:r>
+          <w:rPr>
+            <w:noProof/>
+            <w:webHidden/>
+          </w:rPr>
+          <w:instrText xml:space="preserve"> PAGEREF _Toc128399031 \h </w:instrText>
+        </w:r>
+        <w:r>
+          <w:rPr>
+            <w:noProof/>
+            <w:webHidden/>
+          </w:rPr>
+        </w:r>
+        <w:r>
+          <w:rPr>
+            <w:noProof/>
+            <w:webHidden/>
+          </w:rPr>
+          <w:fldChar w:fldCharType="separate"/>
+        </w:r>
+        <w:r>
+          <w:rPr>
+            <w:noProof/>
+            <w:webHidden/>
+          </w:rPr>
+          <w:t>3</w:t>
+        </w:r>
+        <w:r>
+          <w:rPr>
+            <w:noProof/>
+            <w:webHidden/>
+          </w:rPr>
+          <w:fldChar w:fldCharType="end"/>
+        </w:r>
+      </w:hyperlink>
+    </w:p>
+    <w:p>
+      <w:pPr>
+        <w:pStyle w:val="TJ1"/>
+        <w:tabs>
+          <w:tab w:val="right" w:leader="dot" w:pos="9062"/>
+        </w:tabs>
+        <w:rPr>
+          <w:rFonts w:eastAsiaTheme="minorEastAsia" w:cstheme="minorBidi"/>
+          <w:b w:val="0"/>
+          <w:bCs w:val="0"/>
+          <w:caps w:val="0"/>
+          <w:noProof/>
+          <w:sz w:val="22"/>
+          <w:szCs w:val="22"/>
+          <w:lang w:eastAsia="hu-HU"/>
+        </w:rPr>
+      </w:pPr>
+      <w:hyperlink w:anchor="_Toc128399032" w:history="1">
+        <w:r>
+          <w:rPr>
+            <w:rStyle w:val="Hiperhivatkozs"/>
+            <w:noProof/>
+          </w:rPr>
+          <w:t>Közösségi média előnyei</w:t>
+        </w:r>
+        <w:r>
+          <w:rPr>
+            <w:noProof/>
+            <w:webHidden/>
+          </w:rPr>
+          <w:tab/>
+        </w:r>
+        <w:r>
+          <w:rPr>
+            <w:noProof/>
+            <w:webHidden/>
+          </w:rPr>
+          <w:fldChar w:fldCharType="begin"/>
+        </w:r>
+        <w:r>
+          <w:rPr>
+            <w:noProof/>
+            <w:webHidden/>
+          </w:rPr>
+          <w:instrText xml:space="preserve"> PAGEREF _Toc128399032 \h </w:instrText>
+        </w:r>
+        <w:r>
+          <w:rPr>
+            <w:noProof/>
+            <w:webHidden/>
+          </w:rPr>
+        </w:r>
+        <w:r>
+          <w:rPr>
+            <w:noProof/>
+            <w:webHidden/>
+          </w:rPr>
+          <w:fldChar w:fldCharType="separate"/>
+        </w:r>
+        <w:r>
+          <w:rPr>
+            <w:noProof/>
+            <w:webHidden/>
+          </w:rPr>
+          <w:t>4</w:t>
+        </w:r>
+        <w:r>
+          <w:rPr>
+            <w:noProof/>
+            <w:webHidden/>
+          </w:rPr>
+          <w:fldChar w:fldCharType="end"/>
+        </w:r>
+      </w:hyperlink>
+    </w:p>
+    <w:p>
+      <w:pPr>
+        <w:spacing w:before="480" w:after="0"/>
+        <w:ind w:right="5103"/>
+      </w:pPr>
+      <w:r>
+        <w:fldChar w:fldCharType="end"/>
       </w:r>
     </w:p>
     <w:sectPr>
@@ -1295,6 +1626,184 @@
       </w:tblBorders>
     </w:tblPr>
   </w:style>
+  <w:style w:type="paragraph" w:styleId="TJ1">
+    <w:name w:val="toc 1"/>
+    <w:basedOn w:val="Norml"/>
+    <w:next w:val="Norml"/>
+    <w:autoRedefine/>
+    <w:uiPriority w:val="39"/>
+    <w:unhideWhenUsed/>
+    <w:rsid w:val="009F4D04"/>
+    <w:pPr>
+      <w:spacing w:before="120" w:after="120"/>
+    </w:pPr>
+    <w:rPr>
+      <w:rFonts w:cstheme="minorHAnsi"/>
+      <w:b/>
+      <w:bCs/>
+      <w:caps/>
+      <w:sz w:val="20"/>
+      <w:szCs w:val="20"/>
+    </w:rPr>
+  </w:style>
+  <w:style w:type="paragraph" w:styleId="TJ2">
+    <w:name w:val="toc 2"/>
+    <w:basedOn w:val="Norml"/>
+    <w:next w:val="Norml"/>
+    <w:autoRedefine/>
+    <w:uiPriority w:val="39"/>
+    <w:unhideWhenUsed/>
+    <w:rsid w:val="009F4D04"/>
+    <w:pPr>
+      <w:spacing w:after="0"/>
+      <w:ind w:left="220"/>
+    </w:pPr>
+    <w:rPr>
+      <w:rFonts w:cstheme="minorHAnsi"/>
+      <w:smallCaps/>
+      <w:sz w:val="20"/>
+      <w:szCs w:val="20"/>
+    </w:rPr>
+  </w:style>
+  <w:style w:type="paragraph" w:styleId="TJ3">
+    <w:name w:val="toc 3"/>
+    <w:basedOn w:val="Norml"/>
+    <w:next w:val="Norml"/>
+    <w:autoRedefine/>
+    <w:uiPriority w:val="39"/>
+    <w:unhideWhenUsed/>
+    <w:rsid w:val="009F4D04"/>
+    <w:pPr>
+      <w:spacing w:after="0"/>
+      <w:ind w:left="440"/>
+    </w:pPr>
+    <w:rPr>
+      <w:rFonts w:cstheme="minorHAnsi"/>
+      <w:i/>
+      <w:iCs/>
+      <w:sz w:val="20"/>
+      <w:szCs w:val="20"/>
+    </w:rPr>
+  </w:style>
+  <w:style w:type="paragraph" w:styleId="TJ4">
+    <w:name w:val="toc 4"/>
+    <w:basedOn w:val="Norml"/>
+    <w:next w:val="Norml"/>
+    <w:autoRedefine/>
+    <w:uiPriority w:val="39"/>
+    <w:unhideWhenUsed/>
+    <w:rsid w:val="009F4D04"/>
+    <w:pPr>
+      <w:spacing w:after="0"/>
+      <w:ind w:left="660"/>
+    </w:pPr>
+    <w:rPr>
+      <w:rFonts w:cstheme="minorHAnsi"/>
+      <w:sz w:val="18"/>
+      <w:szCs w:val="18"/>
+    </w:rPr>
+  </w:style>
+  <w:style w:type="paragraph" w:styleId="TJ5">
+    <w:name w:val="toc 5"/>
+    <w:basedOn w:val="Norml"/>
+    <w:next w:val="Norml"/>
+    <w:autoRedefine/>
+    <w:uiPriority w:val="39"/>
+    <w:unhideWhenUsed/>
+    <w:rsid w:val="009F4D04"/>
+    <w:pPr>
+      <w:spacing w:after="0"/>
+      <w:ind w:left="880"/>
+    </w:pPr>
+    <w:rPr>
+      <w:rFonts w:cstheme="minorHAnsi"/>
+      <w:sz w:val="18"/>
+      <w:szCs w:val="18"/>
+    </w:rPr>
+  </w:style>
+  <w:style w:type="paragraph" w:styleId="TJ6">
+    <w:name w:val="toc 6"/>
+    <w:basedOn w:val="Norml"/>
+    <w:next w:val="Norml"/>
+    <w:autoRedefine/>
+    <w:uiPriority w:val="39"/>
+    <w:unhideWhenUsed/>
+    <w:rsid w:val="009F4D04"/>
+    <w:pPr>
+      <w:spacing w:after="0"/>
+      <w:ind w:left="1100"/>
+    </w:pPr>
+    <w:rPr>
+      <w:rFonts w:cstheme="minorHAnsi"/>
+      <w:sz w:val="18"/>
+      <w:szCs w:val="18"/>
+    </w:rPr>
+  </w:style>
+  <w:style w:type="paragraph" w:styleId="TJ7">
+    <w:name w:val="toc 7"/>
+    <w:basedOn w:val="Norml"/>
+    <w:next w:val="Norml"/>
+    <w:autoRedefine/>
+    <w:uiPriority w:val="39"/>
+    <w:unhideWhenUsed/>
+    <w:rsid w:val="009F4D04"/>
+    <w:pPr>
+      <w:spacing w:after="0"/>
+      <w:ind w:left="1320"/>
+    </w:pPr>
+    <w:rPr>
+      <w:rFonts w:cstheme="minorHAnsi"/>
+      <w:sz w:val="18"/>
+      <w:szCs w:val="18"/>
+    </w:rPr>
+  </w:style>
+  <w:style w:type="paragraph" w:styleId="TJ8">
+    <w:name w:val="toc 8"/>
+    <w:basedOn w:val="Norml"/>
+    <w:next w:val="Norml"/>
+    <w:autoRedefine/>
+    <w:uiPriority w:val="39"/>
+    <w:unhideWhenUsed/>
+    <w:rsid w:val="009F4D04"/>
+    <w:pPr>
+      <w:spacing w:after="0"/>
+      <w:ind w:left="1540"/>
+    </w:pPr>
+    <w:rPr>
+      <w:rFonts w:cstheme="minorHAnsi"/>
+      <w:sz w:val="18"/>
+      <w:szCs w:val="18"/>
+    </w:rPr>
+  </w:style>
+  <w:style w:type="paragraph" w:styleId="TJ9">
+    <w:name w:val="toc 9"/>
+    <w:basedOn w:val="Norml"/>
+    <w:next w:val="Norml"/>
+    <w:autoRedefine/>
+    <w:uiPriority w:val="39"/>
+    <w:unhideWhenUsed/>
+    <w:rsid w:val="009F4D04"/>
+    <w:pPr>
+      <w:spacing w:after="0"/>
+      <w:ind w:left="1760"/>
+    </w:pPr>
+    <w:rPr>
+      <w:rFonts w:cstheme="minorHAnsi"/>
+      <w:sz w:val="18"/>
+      <w:szCs w:val="18"/>
+    </w:rPr>
+  </w:style>
+  <w:style w:type="character" w:styleId="Hiperhivatkozs">
+    <w:name w:val="Hyperlink"/>
+    <w:basedOn w:val="Bekezdsalapbettpusa"/>
+    <w:uiPriority w:val="99"/>
+    <w:unhideWhenUsed/>
+    <w:rsid w:val="009F4D04"/>
+    <w:rPr>
+      <w:color w:val="0563C1" w:themeColor="hyperlink"/>
+      <w:u w:val="single"/>
+    </w:rPr>
+  </w:style>
 </w:styles>
 </file>
 
